--- a/docs/Assignment1_Template (1).docx
+++ b/docs/Assignment1_Template (1).docx
@@ -4012,25 +4012,6 @@
     </w:p>
     <w:p>
       <w:pPr>
-        <w:jc w:val="both"/>
-        <w:rPr>
-          <w:rFonts w:asciiTheme="majorHAnsi" w:hAnsiTheme="majorHAnsi" w:cstheme="majorHAnsi"/>
-          <w:color w:val="000000" w:themeColor="text1"/>
-          <w:sz w:val="24"/>
-          <w:szCs w:val="24"/>
-        </w:rPr>
-      </w:pPr>
-      <w:r>
-        <w:rPr>
-          <w:rFonts w:ascii="Calibri" w:hAnsi="Calibri" w:cs="Calibri"/>
-          <w:sz w:val="24"/>
-          <w:szCs w:val="24"/>
-        </w:rPr>
-        <w:t>[Identified the programming languages that you will use to develop your system]</w:t>
-      </w:r>
-    </w:p>
-    <w:p>
-      <w:pPr>
         <w:autoSpaceDE w:val="0"/>
         <w:autoSpaceDN w:val="0"/>
         <w:adjustRightInd w:val="0"/>
@@ -4047,15 +4028,6 @@
       <w:bookmarkStart w:id="5" w:name="_Hlk107753449"/>
       <w:r>
         <w:rPr>
-          <w:rFonts w:asciiTheme="majorHAnsi" w:hAnsiTheme="majorHAnsi" w:cstheme="majorHAnsi"/>
-          <w:color w:val="000000" w:themeColor="text1"/>
-          <w:sz w:val="24"/>
-          <w:szCs w:val="24"/>
-        </w:rPr>
-        <w:t>[</w:t>
-      </w:r>
-      <w:r>
-        <w:rPr>
           <w:rFonts w:asciiTheme="majorHAnsi" w:eastAsia="MS Mincho" w:hAnsiTheme="majorHAnsi" w:cstheme="majorHAnsi"/>
           <w:color w:val="000000" w:themeColor="text1"/>
           <w:sz w:val="24"/>
@@ -4064,7 +4036,6 @@
         </w:rPr>
         <w:t xml:space="preserve">PHP, </w:t>
       </w:r>
-      <w:proofErr w:type="spellStart"/>
       <w:r>
         <w:rPr>
           <w:rFonts w:asciiTheme="majorHAnsi" w:eastAsia="MS Mincho" w:hAnsiTheme="majorHAnsi" w:cstheme="majorHAnsi"/>
@@ -4073,9 +4044,8 @@
           <w:szCs w:val="24"/>
           <w:lang w:val="en-GB"/>
         </w:rPr>
-        <w:t>Javascript</w:t>
-      </w:r>
-      <w:proofErr w:type="spellEnd"/>
+        <w:t>JavaScript</w:t>
+      </w:r>
       <w:r>
         <w:rPr>
           <w:rFonts w:asciiTheme="majorHAnsi" w:eastAsia="MS Mincho" w:hAnsiTheme="majorHAnsi" w:cstheme="majorHAnsi"/>
@@ -4086,7 +4056,6 @@
         </w:rPr>
         <w:t xml:space="preserve">, </w:t>
       </w:r>
-      <w:proofErr w:type="spellStart"/>
       <w:r>
         <w:rPr>
           <w:rFonts w:asciiTheme="majorHAnsi" w:eastAsia="MS Mincho" w:hAnsiTheme="majorHAnsi" w:cstheme="majorHAnsi"/>
@@ -4095,9 +4064,8 @@
           <w:szCs w:val="24"/>
           <w:lang w:val="en-GB"/>
         </w:rPr>
-        <w:t>JQuery</w:t>
-      </w:r>
-      <w:proofErr w:type="spellEnd"/>
+        <w:t>j</w:t>
+      </w:r>
       <w:r>
         <w:rPr>
           <w:rFonts w:asciiTheme="majorHAnsi" w:eastAsia="MS Mincho" w:hAnsiTheme="majorHAnsi" w:cstheme="majorHAnsi"/>
@@ -4106,6 +4074,16 @@
           <w:szCs w:val="24"/>
           <w:lang w:val="en-GB"/>
         </w:rPr>
+        <w:t>Query</w:t>
+      </w:r>
+      <w:r>
+        <w:rPr>
+          <w:rFonts w:asciiTheme="majorHAnsi" w:eastAsia="MS Mincho" w:hAnsiTheme="majorHAnsi" w:cstheme="majorHAnsi"/>
+          <w:color w:val="000000" w:themeColor="text1"/>
+          <w:sz w:val="24"/>
+          <w:szCs w:val="24"/>
+          <w:lang w:val="en-GB"/>
+        </w:rPr>
         <w:t>, Bootstrap</w:t>
       </w:r>
       <w:r>
@@ -4116,21 +4094,9 @@
           <w:szCs w:val="24"/>
           <w:lang w:val="en-GB"/>
         </w:rPr>
-        <w:t>]</w:t>
-      </w:r>
-    </w:p>
-    <w:bookmarkEnd w:id="5"/>
-    <w:p>
-      <w:pPr>
-        <w:spacing w:line="360" w:lineRule="auto"/>
-        <w:jc w:val="both"/>
-        <w:rPr>
-          <w:rFonts w:asciiTheme="majorHAnsi" w:hAnsiTheme="majorHAnsi" w:cstheme="majorHAnsi"/>
-          <w:color w:val="000000" w:themeColor="text1"/>
-          <w:sz w:val="24"/>
-          <w:szCs w:val="24"/>
-        </w:rPr>
-      </w:pPr>
+        <w:t>, Fusion Charts</w:t>
+      </w:r>
+      <w:bookmarkEnd w:id="5"/>
     </w:p>
     <w:p>
       <w:pPr>
@@ -4144,41 +4110,6 @@
         <w:t xml:space="preserve"> (2)</w:t>
       </w:r>
       <w:bookmarkEnd w:id="6"/>
-    </w:p>
-    <w:p>
-      <w:pPr>
-        <w:jc w:val="both"/>
-        <w:rPr>
-          <w:rFonts w:asciiTheme="majorHAnsi" w:hAnsiTheme="majorHAnsi" w:cstheme="majorHAnsi"/>
-          <w:color w:val="000000" w:themeColor="text1"/>
-          <w:sz w:val="24"/>
-          <w:szCs w:val="24"/>
-        </w:rPr>
-      </w:pPr>
-      <w:r>
-        <w:rPr>
-          <w:rFonts w:ascii="Calibri" w:hAnsi="Calibri" w:cs="Calibri"/>
-          <w:sz w:val="24"/>
-          <w:szCs w:val="24"/>
-        </w:rPr>
-        <w:t xml:space="preserve">[Identified the database </w:t>
-      </w:r>
-      <w:r>
-        <w:rPr>
-          <w:rFonts w:ascii="Calibri" w:hAnsi="Calibri" w:cs="Calibri"/>
-          <w:sz w:val="24"/>
-          <w:szCs w:val="24"/>
-        </w:rPr>
-        <w:t xml:space="preserve">software </w:t>
-      </w:r>
-      <w:r>
-        <w:rPr>
-          <w:rFonts w:ascii="Calibri" w:hAnsi="Calibri" w:cs="Calibri"/>
-          <w:sz w:val="24"/>
-          <w:szCs w:val="24"/>
-        </w:rPr>
-        <w:t>that you will use to develop your database]</w:t>
-      </w:r>
     </w:p>
     <w:p>
       <w:pPr>
@@ -4203,19 +4134,8 @@
           <w:sz w:val="24"/>
           <w:szCs w:val="24"/>
         </w:rPr>
-        <w:t xml:space="preserve">MySQL, </w:t>
-      </w:r>
-      <w:proofErr w:type="spellStart"/>
-      <w:r>
-        <w:rPr>
-          <w:rFonts w:asciiTheme="majorHAnsi" w:hAnsiTheme="majorHAnsi" w:cstheme="majorHAnsi"/>
-          <w:color w:val="000000" w:themeColor="text1"/>
-          <w:sz w:val="24"/>
-          <w:szCs w:val="24"/>
-        </w:rPr>
-        <w:t>PHPMyAdmin</w:t>
-      </w:r>
-      <w:proofErr w:type="spellEnd"/>
+        <w:t>MySQL, PHPMyAdmin</w:t>
+      </w:r>
       <w:r>
         <w:rPr>
           <w:rFonts w:asciiTheme="majorHAnsi" w:hAnsiTheme="majorHAnsi" w:cstheme="majorHAnsi"/>
@@ -4393,27 +4313,7 @@
           <w:sz w:val="24"/>
           <w:szCs w:val="24"/>
         </w:rPr>
-        <w:t xml:space="preserve">password and the </w:t>
-      </w:r>
-      <w:proofErr w:type="gramStart"/>
-      <w:r>
-        <w:rPr>
-          <w:rFonts w:asciiTheme="majorHAnsi" w:hAnsiTheme="majorHAnsi" w:cstheme="majorHAnsi"/>
-          <w:color w:val="000000" w:themeColor="text1"/>
-          <w:sz w:val="24"/>
-          <w:szCs w:val="24"/>
-        </w:rPr>
-        <w:t>Student</w:t>
-      </w:r>
-      <w:proofErr w:type="gramEnd"/>
-      <w:r>
-        <w:rPr>
-          <w:rFonts w:asciiTheme="majorHAnsi" w:hAnsiTheme="majorHAnsi" w:cstheme="majorHAnsi"/>
-          <w:color w:val="000000" w:themeColor="text1"/>
-          <w:sz w:val="24"/>
-          <w:szCs w:val="24"/>
-        </w:rPr>
-        <w:t xml:space="preserve"> password]</w:t>
+        <w:t>password and the Student password]</w:t>
       </w:r>
     </w:p>
     <w:p>
@@ -4433,9 +4333,9 @@
           <w:noProof/>
         </w:rPr>
         <w:drawing>
-          <wp:inline distT="0" distB="0" distL="0" distR="0" wp14:anchorId="59F0D39B" wp14:editId="0831E0E8">
-            <wp:extent cx="5486400" cy="1534602"/>
-            <wp:effectExtent l="0" t="0" r="0" b="8890"/>
+          <wp:inline distT="0" distB="0" distL="0" distR="0" wp14:anchorId="59F0D39B" wp14:editId="3A4D46B8">
+            <wp:extent cx="5484821" cy="1749287"/>
+            <wp:effectExtent l="0" t="0" r="1905" b="3810"/>
             <wp:docPr id="4" name="Picture 4"/>
             <wp:cNvGraphicFramePr>
               <a:graphicFrameLocks xmlns:a="http://schemas.openxmlformats.org/drawingml/2006/main" noChangeAspect="1"/>
@@ -4456,7 +4356,7 @@
                   <pic:spPr>
                     <a:xfrm>
                       <a:off x="0" y="0"/>
-                      <a:ext cx="5489322" cy="1535419"/>
+                      <a:ext cx="5493575" cy="1752079"/>
                     </a:xfrm>
                     <a:prstGeom prst="rect">
                       <a:avLst/>
@@ -4485,9 +4385,9 @@
           <w:noProof/>
         </w:rPr>
         <w:drawing>
-          <wp:inline distT="0" distB="0" distL="0" distR="0" wp14:anchorId="251B4921" wp14:editId="31C9B725">
-            <wp:extent cx="5486400" cy="1447137"/>
-            <wp:effectExtent l="0" t="0" r="0" b="1270"/>
+          <wp:inline distT="0" distB="0" distL="0" distR="0" wp14:anchorId="251B4921" wp14:editId="24C93A00">
+            <wp:extent cx="5484098" cy="1860605"/>
+            <wp:effectExtent l="0" t="0" r="2540" b="6350"/>
             <wp:docPr id="5" name="Picture 5"/>
             <wp:cNvGraphicFramePr>
               <a:graphicFrameLocks xmlns:a="http://schemas.openxmlformats.org/drawingml/2006/main" noChangeAspect="1"/>
@@ -4508,7 +4408,7 @@
                   <pic:spPr>
                     <a:xfrm>
                       <a:off x="0" y="0"/>
-                      <a:ext cx="5492901" cy="1448852"/>
+                      <a:ext cx="5498340" cy="1865437"/>
                     </a:xfrm>
                     <a:prstGeom prst="rect">
                       <a:avLst/>
@@ -4534,52 +4434,13 @@
       </w:pPr>
       <w:r>
         <w:rPr>
-          <w:rFonts w:asciiTheme="majorHAnsi" w:hAnsiTheme="majorHAnsi" w:cstheme="majorHAnsi"/>
-          <w:color w:val="000000" w:themeColor="text1"/>
-          <w:sz w:val="24"/>
-          <w:szCs w:val="24"/>
+          <w:noProof/>
         </w:rPr>
         <w:lastRenderedPageBreak/>
-        <w:t>[Add a column for the student e-mail, use the student number given in the table and add @myLife.unisa.ac.za</w:t>
-      </w:r>
-      <w:r>
-        <w:rPr>
-          <w:rFonts w:asciiTheme="majorHAnsi" w:hAnsiTheme="majorHAnsi" w:cstheme="majorHAnsi"/>
-          <w:color w:val="000000" w:themeColor="text1"/>
-          <w:sz w:val="24"/>
-          <w:szCs w:val="24"/>
-        </w:rPr>
-        <w:t xml:space="preserve"> after the student number</w:t>
-      </w:r>
-      <w:r>
-        <w:rPr>
-          <w:rFonts w:asciiTheme="majorHAnsi" w:hAnsiTheme="majorHAnsi" w:cstheme="majorHAnsi"/>
-          <w:color w:val="000000" w:themeColor="text1"/>
-          <w:sz w:val="24"/>
-          <w:szCs w:val="24"/>
-        </w:rPr>
-        <w:t>]</w:t>
-      </w:r>
-    </w:p>
-    <w:p>
-      <w:pPr>
-        <w:spacing w:line="360" w:lineRule="auto"/>
-        <w:jc w:val="both"/>
-        <w:rPr>
-          <w:rFonts w:asciiTheme="majorHAnsi" w:hAnsiTheme="majorHAnsi" w:cstheme="majorHAnsi"/>
-          <w:color w:val="000000" w:themeColor="text1"/>
-          <w:sz w:val="24"/>
-          <w:szCs w:val="24"/>
-        </w:rPr>
-      </w:pPr>
-      <w:r>
-        <w:rPr>
-          <w:noProof/>
-        </w:rPr>
         <w:drawing>
-          <wp:inline distT="0" distB="0" distL="0" distR="0" wp14:anchorId="7083D889" wp14:editId="32FB112F">
-            <wp:extent cx="5486400" cy="4993419"/>
-            <wp:effectExtent l="0" t="0" r="0" b="0"/>
+          <wp:inline distT="0" distB="0" distL="0" distR="0" wp14:anchorId="7083D889" wp14:editId="011A5D14">
+            <wp:extent cx="5485325" cy="2377440"/>
+            <wp:effectExtent l="0" t="0" r="1270" b="3810"/>
             <wp:docPr id="8" name="Picture 8"/>
             <wp:cNvGraphicFramePr>
               <a:graphicFrameLocks xmlns:a="http://schemas.openxmlformats.org/drawingml/2006/main" noChangeAspect="1"/>
@@ -4600,7 +4461,7 @@
                   <pic:spPr>
                     <a:xfrm>
                       <a:off x="0" y="0"/>
-                      <a:ext cx="5486855" cy="4993833"/>
+                      <a:ext cx="5515606" cy="2390564"/>
                     </a:xfrm>
                     <a:prstGeom prst="rect">
                       <a:avLst/>
@@ -4613,72 +4474,119 @@
         </w:drawing>
       </w:r>
     </w:p>
+    <w:p>
+      <w:pPr>
+        <w:spacing w:line="360" w:lineRule="auto"/>
+        <w:jc w:val="both"/>
+        <w:rPr>
+          <w:rFonts w:asciiTheme="majorHAnsi" w:hAnsiTheme="majorHAnsi" w:cstheme="majorHAnsi"/>
+          <w:color w:val="000000" w:themeColor="text1"/>
+          <w:sz w:val="24"/>
+          <w:szCs w:val="24"/>
+        </w:rPr>
+      </w:pPr>
+      <w:r>
+        <w:rPr>
+          <w:rFonts w:asciiTheme="majorHAnsi" w:hAnsiTheme="majorHAnsi" w:cstheme="majorHAnsi"/>
+          <w:noProof/>
+          <w:color w:val="000000" w:themeColor="text1"/>
+          <w:sz w:val="24"/>
+          <w:szCs w:val="24"/>
+        </w:rPr>
+        <w:drawing>
+          <wp:inline distT="0" distB="0" distL="0" distR="0" wp14:anchorId="27896B2D" wp14:editId="4E9A68E2">
+            <wp:extent cx="5486002" cy="2417197"/>
+            <wp:effectExtent l="0" t="0" r="635" b="2540"/>
+            <wp:docPr id="12" name="Picture 12"/>
+            <wp:cNvGraphicFramePr>
+              <a:graphicFrameLocks xmlns:a="http://schemas.openxmlformats.org/drawingml/2006/main" noChangeAspect="1"/>
+            </wp:cNvGraphicFramePr>
+            <a:graphic xmlns:a="http://schemas.openxmlformats.org/drawingml/2006/main">
+              <a:graphicData uri="http://schemas.openxmlformats.org/drawingml/2006/picture">
+                <pic:pic xmlns:pic="http://schemas.openxmlformats.org/drawingml/2006/picture">
+                  <pic:nvPicPr>
+                    <pic:cNvPr id="1" name=""/>
+                    <pic:cNvPicPr/>
+                  </pic:nvPicPr>
+                  <pic:blipFill>
+                    <a:blip r:embed="rId15"/>
+                    <a:stretch>
+                      <a:fillRect/>
+                    </a:stretch>
+                  </pic:blipFill>
+                  <pic:spPr>
+                    <a:xfrm>
+                      <a:off x="0" y="0"/>
+                      <a:ext cx="5502128" cy="2424302"/>
+                    </a:xfrm>
+                    <a:prstGeom prst="rect">
+                      <a:avLst/>
+                    </a:prstGeom>
+                  </pic:spPr>
+                </pic:pic>
+              </a:graphicData>
+            </a:graphic>
+          </wp:inline>
+        </w:drawing>
+      </w:r>
+    </w:p>
+    <w:p>
+      <w:pPr>
+        <w:spacing w:line="360" w:lineRule="auto"/>
+        <w:jc w:val="both"/>
+        <w:rPr>
+          <w:rFonts w:asciiTheme="majorHAnsi" w:hAnsiTheme="majorHAnsi" w:cstheme="majorHAnsi"/>
+          <w:color w:val="000000" w:themeColor="text1"/>
+          <w:sz w:val="24"/>
+          <w:szCs w:val="24"/>
+        </w:rPr>
+      </w:pPr>
+      <w:r>
+        <w:rPr>
+          <w:rFonts w:asciiTheme="majorHAnsi" w:hAnsiTheme="majorHAnsi" w:cstheme="majorHAnsi"/>
+          <w:noProof/>
+          <w:color w:val="000000" w:themeColor="text1"/>
+          <w:sz w:val="24"/>
+          <w:szCs w:val="24"/>
+        </w:rPr>
+        <w:drawing>
+          <wp:inline distT="0" distB="0" distL="0" distR="0" wp14:anchorId="046A44FB" wp14:editId="050253E6">
+            <wp:extent cx="5486400" cy="1507490"/>
+            <wp:effectExtent l="0" t="0" r="0" b="0"/>
+            <wp:docPr id="13" name="Picture 13" descr="Graphical user interface, text, application, Word&#10;&#10;Description automatically generated"/>
+            <wp:cNvGraphicFramePr>
+              <a:graphicFrameLocks xmlns:a="http://schemas.openxmlformats.org/drawingml/2006/main" noChangeAspect="1"/>
+            </wp:cNvGraphicFramePr>
+            <a:graphic xmlns:a="http://schemas.openxmlformats.org/drawingml/2006/main">
+              <a:graphicData uri="http://schemas.openxmlformats.org/drawingml/2006/picture">
+                <pic:pic xmlns:pic="http://schemas.openxmlformats.org/drawingml/2006/picture">
+                  <pic:nvPicPr>
+                    <pic:cNvPr id="13" name="Picture 13" descr="Graphical user interface, text, application, Word&#10;&#10;Description automatically generated"/>
+                    <pic:cNvPicPr/>
+                  </pic:nvPicPr>
+                  <pic:blipFill>
+                    <a:blip r:embed="rId16"/>
+                    <a:stretch>
+                      <a:fillRect/>
+                    </a:stretch>
+                  </pic:blipFill>
+                  <pic:spPr>
+                    <a:xfrm>
+                      <a:off x="0" y="0"/>
+                      <a:ext cx="5486400" cy="1507490"/>
+                    </a:xfrm>
+                    <a:prstGeom prst="rect">
+                      <a:avLst/>
+                    </a:prstGeom>
+                  </pic:spPr>
+                </pic:pic>
+              </a:graphicData>
+            </a:graphic>
+          </wp:inline>
+        </w:drawing>
+      </w:r>
+    </w:p>
     <w:bookmarkEnd w:id="10"/>
-    <w:p>
-      <w:pPr>
-        <w:autoSpaceDE w:val="0"/>
-        <w:autoSpaceDN w:val="0"/>
-        <w:adjustRightInd w:val="0"/>
-        <w:spacing w:after="0" w:line="360" w:lineRule="auto"/>
-        <w:jc w:val="both"/>
-        <w:rPr>
-          <w:rFonts w:asciiTheme="majorHAnsi" w:eastAsia="MS Mincho" w:hAnsiTheme="majorHAnsi" w:cstheme="majorHAnsi"/>
-          <w:color w:val="000000" w:themeColor="text1"/>
-          <w:sz w:val="24"/>
-          <w:szCs w:val="24"/>
-          <w:lang w:val="en-GB"/>
-        </w:rPr>
-      </w:pPr>
-      <w:r>
-        <w:rPr>
-          <w:rFonts w:asciiTheme="majorHAnsi" w:hAnsiTheme="majorHAnsi" w:cstheme="majorHAnsi"/>
-          <w:color w:val="000000" w:themeColor="text1"/>
-          <w:sz w:val="24"/>
-          <w:szCs w:val="24"/>
-        </w:rPr>
-        <w:t>[</w:t>
-      </w:r>
-      <w:r>
-        <w:rPr>
-          <w:rFonts w:asciiTheme="majorHAnsi" w:eastAsia="MS Mincho" w:hAnsiTheme="majorHAnsi" w:cstheme="majorHAnsi"/>
-          <w:color w:val="000000" w:themeColor="text1"/>
-          <w:sz w:val="24"/>
-          <w:szCs w:val="24"/>
-          <w:lang w:val="en-GB"/>
-        </w:rPr>
-        <w:t>Follow the processes to clean the data. Extract the cleansed data into a</w:t>
-      </w:r>
-      <w:r>
-        <w:rPr>
-          <w:rFonts w:asciiTheme="majorHAnsi" w:eastAsia="MS Mincho" w:hAnsiTheme="majorHAnsi" w:cstheme="majorHAnsi"/>
-          <w:color w:val="000000" w:themeColor="text1"/>
-          <w:sz w:val="24"/>
-          <w:szCs w:val="24"/>
-          <w:lang w:val="en-GB"/>
-        </w:rPr>
-        <w:t xml:space="preserve"> </w:t>
-      </w:r>
-      <w:r>
-        <w:rPr>
-          <w:rFonts w:asciiTheme="majorHAnsi" w:eastAsia="MS Mincho" w:hAnsiTheme="majorHAnsi" w:cstheme="majorHAnsi"/>
-          <w:color w:val="000000" w:themeColor="text1"/>
-          <w:sz w:val="24"/>
-          <w:szCs w:val="24"/>
-          <w:lang w:val="en-GB"/>
-        </w:rPr>
-        <w:t>.csv file. Attached the .csv file to the end or your assignment</w:t>
-      </w:r>
-      <w:r>
-        <w:rPr>
-          <w:rFonts w:asciiTheme="majorHAnsi" w:eastAsia="MS Mincho" w:hAnsiTheme="majorHAnsi" w:cstheme="majorHAnsi"/>
-          <w:color w:val="000000" w:themeColor="text1"/>
-          <w:sz w:val="24"/>
-          <w:szCs w:val="24"/>
-          <w:lang w:val="en-GB"/>
-        </w:rPr>
-        <w:t>]</w:t>
-      </w:r>
-    </w:p>
     <w:p>
       <w:pPr>
         <w:autoSpaceDE w:val="0"/>
@@ -4704,7 +4612,7 @@
           <w:szCs w:val="24"/>
           <w:lang w:val="en-GB"/>
         </w:rPr>
-        <w:object w:dxaOrig="225" w:dyaOrig="225" w14:anchorId="257887D9">
+        <w:object w:dxaOrig="1440" w:dyaOrig="1440" w14:anchorId="257887D9">
           <v:shapetype id="_x0000_t75" coordsize="21600,21600" o:spt="75" o:preferrelative="t" path="m@4@5l@4@11@9@11@9@5xe" filled="f" stroked="f">
             <v:stroke joinstyle="miter"/>
             <v:formulas>
@@ -4725,10 +4633,10 @@
             <o:lock v:ext="edit" aspectratio="t"/>
           </v:shapetype>
           <v:shape id="_x0000_s2051" type="#_x0000_t75" style="position:absolute;left:0;text-align:left;margin-left:0;margin-top:0;width:122.25pt;height:78pt;z-index:251659264;mso-position-horizontal:left;mso-position-horizontal-relative:text;mso-position-vertical-relative:text">
-            <v:imagedata r:id="rId15" o:title=""/>
+            <v:imagedata r:id="rId17" o:title=""/>
             <w10:wrap type="square" side="right"/>
           </v:shape>
-          <o:OLEObject Type="Embed" ProgID="Excel.SheetMacroEnabled.12" ShapeID="_x0000_s2051" DrawAspect="Icon" ObjectID="_1718379686" r:id="rId16"/>
+          <o:OLEObject Type="Embed" ProgID="Excel.SheetMacroEnabled.12" ShapeID="_x0000_s2051" DrawAspect="Icon" ObjectID="_1736862964" r:id="rId18"/>
         </w:object>
       </w:r>
       <w:r>
@@ -4741,17 +4649,6 @@
         </w:rPr>
         <w:br w:type="textWrapping" w:clear="all"/>
       </w:r>
-    </w:p>
-    <w:p>
-      <w:pPr>
-        <w:spacing w:after="0" w:line="240" w:lineRule="auto"/>
-        <w:rPr>
-          <w:rFonts w:asciiTheme="majorHAnsi" w:hAnsiTheme="majorHAnsi" w:cstheme="majorHAnsi"/>
-          <w:color w:val="000000" w:themeColor="text1"/>
-          <w:sz w:val="24"/>
-          <w:szCs w:val="24"/>
-        </w:rPr>
-      </w:pPr>
       <w:r>
         <w:rPr>
           <w:rFonts w:asciiTheme="majorHAnsi" w:hAnsiTheme="majorHAnsi" w:cstheme="majorHAnsi"/>
@@ -4821,279 +4718,22 @@
         <w:jc w:val="both"/>
         <w:rPr>
           <w:rFonts w:asciiTheme="majorHAnsi" w:hAnsiTheme="majorHAnsi" w:cstheme="majorHAnsi"/>
-          <w:color w:val="000000" w:themeColor="text1"/>
-          <w:sz w:val="24"/>
-          <w:szCs w:val="24"/>
-        </w:rPr>
-      </w:pPr>
-      <w:r>
-        <w:rPr>
-          <w:rFonts w:asciiTheme="majorHAnsi" w:hAnsiTheme="majorHAnsi" w:cstheme="majorHAnsi"/>
-          <w:color w:val="000000" w:themeColor="text1"/>
-          <w:sz w:val="24"/>
-          <w:szCs w:val="24"/>
-        </w:rPr>
-        <w:t xml:space="preserve">[Get the Activity Diagram from </w:t>
-      </w:r>
-      <w:r>
-        <w:rPr>
-          <w:rFonts w:asciiTheme="majorHAnsi" w:hAnsiTheme="majorHAnsi" w:cstheme="majorHAnsi"/>
-          <w:color w:val="000000" w:themeColor="text1"/>
-          <w:sz w:val="24"/>
-          <w:szCs w:val="24"/>
-          <w:lang w:val="en-ZA" w:eastAsia="en-GB"/>
-        </w:rPr>
-        <w:t xml:space="preserve">14. 5. System | Data flow diagram </w:t>
-      </w:r>
-      <w:r>
-        <w:rPr>
-          <w:rFonts w:asciiTheme="majorHAnsi" w:hAnsiTheme="majorHAnsi" w:cstheme="majorHAnsi"/>
-          <w:color w:val="000000" w:themeColor="text1"/>
-          <w:sz w:val="24"/>
-          <w:szCs w:val="24"/>
-        </w:rPr>
-        <w:t>on the myModule</w:t>
-      </w:r>
-      <w:r>
-        <w:rPr>
-          <w:rFonts w:asciiTheme="majorHAnsi" w:hAnsiTheme="majorHAnsi" w:cstheme="majorHAnsi"/>
-          <w:color w:val="000000" w:themeColor="text1"/>
-          <w:sz w:val="24"/>
-          <w:szCs w:val="24"/>
-        </w:rPr>
-        <w:t>s</w:t>
-      </w:r>
-      <w:r>
-        <w:rPr>
-          <w:rFonts w:asciiTheme="majorHAnsi" w:hAnsiTheme="majorHAnsi" w:cstheme="majorHAnsi"/>
-          <w:color w:val="000000" w:themeColor="text1"/>
-          <w:sz w:val="24"/>
-          <w:szCs w:val="24"/>
-        </w:rPr>
-        <w:t xml:space="preserve"> 2022 Site</w:t>
-      </w:r>
-      <w:r>
-        <w:rPr>
-          <w:rFonts w:asciiTheme="majorHAnsi" w:hAnsiTheme="majorHAnsi" w:cstheme="majorHAnsi"/>
-          <w:color w:val="000000" w:themeColor="text1"/>
-          <w:sz w:val="24"/>
-          <w:szCs w:val="24"/>
-        </w:rPr>
-        <w:t>]</w:t>
-      </w:r>
-    </w:p>
-    <w:p>
-      <w:pPr>
-        <w:autoSpaceDE w:val="0"/>
-        <w:autoSpaceDN w:val="0"/>
-        <w:adjustRightInd w:val="0"/>
-        <w:spacing w:after="0" w:line="360" w:lineRule="auto"/>
-        <w:jc w:val="both"/>
-        <w:rPr>
-          <w:rFonts w:asciiTheme="majorHAnsi" w:eastAsia="MS Mincho" w:hAnsiTheme="majorHAnsi" w:cstheme="majorHAnsi"/>
-          <w:color w:val="000000" w:themeColor="text1"/>
-          <w:sz w:val="24"/>
-          <w:szCs w:val="24"/>
-          <w:lang w:val="en-GB"/>
-        </w:rPr>
-      </w:pPr>
-      <w:r>
-        <w:rPr>
-          <w:rFonts w:asciiTheme="majorHAnsi" w:hAnsiTheme="majorHAnsi" w:cstheme="majorHAnsi"/>
-          <w:color w:val="000000" w:themeColor="text1"/>
-          <w:sz w:val="24"/>
-          <w:szCs w:val="24"/>
-        </w:rPr>
-        <w:t>[</w:t>
-      </w:r>
-      <w:r>
-        <w:rPr>
-          <w:rFonts w:asciiTheme="majorHAnsi" w:eastAsia="MS Mincho" w:hAnsiTheme="majorHAnsi" w:cstheme="majorHAnsi"/>
-          <w:color w:val="000000" w:themeColor="text1"/>
-          <w:sz w:val="24"/>
-          <w:szCs w:val="24"/>
-          <w:lang w:val="en-GB"/>
-        </w:rPr>
-        <w:t xml:space="preserve">You </w:t>
-      </w:r>
-      <w:r>
-        <w:rPr>
-          <w:rFonts w:asciiTheme="majorHAnsi" w:eastAsia="MS Mincho" w:hAnsiTheme="majorHAnsi" w:cstheme="majorHAnsi"/>
-          <w:color w:val="000000" w:themeColor="text1"/>
-          <w:sz w:val="24"/>
-          <w:szCs w:val="24"/>
-          <w:lang w:val="en-GB"/>
-        </w:rPr>
-        <w:t>must</w:t>
-      </w:r>
-      <w:r>
-        <w:rPr>
-          <w:rFonts w:asciiTheme="majorHAnsi" w:eastAsia="MS Mincho" w:hAnsiTheme="majorHAnsi" w:cstheme="majorHAnsi"/>
-          <w:color w:val="000000" w:themeColor="text1"/>
-          <w:sz w:val="24"/>
-          <w:szCs w:val="24"/>
-          <w:lang w:val="en-GB"/>
-        </w:rPr>
-        <w:t xml:space="preserve"> change the Activity Diagram to add one part so that the Exam Department, </w:t>
-      </w:r>
-      <w:r>
-        <w:rPr>
-          <w:rFonts w:asciiTheme="majorHAnsi" w:eastAsia="MS Mincho" w:hAnsiTheme="majorHAnsi" w:cstheme="majorHAnsi"/>
-          <w:color w:val="000000" w:themeColor="text1"/>
-          <w:sz w:val="24"/>
-          <w:szCs w:val="24"/>
-          <w:lang w:val="en-GB"/>
-        </w:rPr>
-        <w:t>Lecturer,</w:t>
-      </w:r>
-      <w:r>
-        <w:rPr>
-          <w:rFonts w:asciiTheme="majorHAnsi" w:eastAsia="MS Mincho" w:hAnsiTheme="majorHAnsi" w:cstheme="majorHAnsi"/>
-          <w:color w:val="000000" w:themeColor="text1"/>
-          <w:sz w:val="24"/>
-          <w:szCs w:val="24"/>
-          <w:lang w:val="en-GB"/>
-        </w:rPr>
-        <w:t xml:space="preserve"> and the </w:t>
-      </w:r>
-      <w:proofErr w:type="gramStart"/>
-      <w:r>
-        <w:rPr>
-          <w:rFonts w:asciiTheme="majorHAnsi" w:eastAsia="MS Mincho" w:hAnsiTheme="majorHAnsi" w:cstheme="majorHAnsi"/>
-          <w:color w:val="000000" w:themeColor="text1"/>
-          <w:sz w:val="24"/>
-          <w:szCs w:val="24"/>
-          <w:lang w:val="en-GB"/>
-        </w:rPr>
-        <w:t>Student</w:t>
-      </w:r>
-      <w:proofErr w:type="gramEnd"/>
-      <w:r>
-        <w:rPr>
-          <w:rFonts w:asciiTheme="majorHAnsi" w:eastAsia="MS Mincho" w:hAnsiTheme="majorHAnsi" w:cstheme="majorHAnsi"/>
-          <w:color w:val="000000" w:themeColor="text1"/>
-          <w:sz w:val="24"/>
-          <w:szCs w:val="24"/>
-          <w:lang w:val="en-GB"/>
-        </w:rPr>
-        <w:t xml:space="preserve"> when logging on to </w:t>
-      </w:r>
-      <w:r>
-        <w:rPr>
-          <w:rFonts w:asciiTheme="majorHAnsi" w:eastAsia="MS Mincho" w:hAnsiTheme="majorHAnsi" w:cstheme="majorHAnsi"/>
-          <w:color w:val="000000" w:themeColor="text1"/>
-          <w:sz w:val="24"/>
-          <w:szCs w:val="24"/>
-          <w:lang w:val="en-GB"/>
-        </w:rPr>
-        <w:t xml:space="preserve">the </w:t>
-      </w:r>
-      <w:r>
-        <w:rPr>
-          <w:rFonts w:asciiTheme="majorHAnsi" w:eastAsia="MS Mincho" w:hAnsiTheme="majorHAnsi" w:cstheme="majorHAnsi"/>
-          <w:color w:val="000000" w:themeColor="text1"/>
-          <w:sz w:val="24"/>
-          <w:szCs w:val="24"/>
-          <w:lang w:val="en-GB"/>
-        </w:rPr>
-        <w:t xml:space="preserve">system </w:t>
-      </w:r>
-      <w:r>
-        <w:rPr>
-          <w:rFonts w:asciiTheme="majorHAnsi" w:eastAsia="MS Mincho" w:hAnsiTheme="majorHAnsi" w:cstheme="majorHAnsi"/>
-          <w:color w:val="000000" w:themeColor="text1"/>
-          <w:sz w:val="24"/>
-          <w:szCs w:val="24"/>
-          <w:lang w:val="en-GB"/>
-        </w:rPr>
-        <w:t xml:space="preserve">they </w:t>
-      </w:r>
-      <w:r>
-        <w:rPr>
-          <w:rFonts w:asciiTheme="majorHAnsi" w:eastAsia="MS Mincho" w:hAnsiTheme="majorHAnsi" w:cstheme="majorHAnsi"/>
-          <w:color w:val="000000" w:themeColor="text1"/>
-          <w:sz w:val="24"/>
-          <w:szCs w:val="24"/>
-          <w:lang w:val="en-GB"/>
-        </w:rPr>
-        <w:t xml:space="preserve">have to be verified </w:t>
-      </w:r>
-      <w:r>
-        <w:rPr>
-          <w:rFonts w:asciiTheme="majorHAnsi" w:eastAsia="MS Mincho" w:hAnsiTheme="majorHAnsi" w:cstheme="majorHAnsi"/>
-          <w:color w:val="000000" w:themeColor="text1"/>
-          <w:sz w:val="24"/>
-          <w:szCs w:val="24"/>
-          <w:lang w:val="en-GB"/>
-        </w:rPr>
-        <w:t xml:space="preserve">(against the data in the database) </w:t>
-      </w:r>
-      <w:r>
-        <w:rPr>
-          <w:rFonts w:asciiTheme="majorHAnsi" w:eastAsia="MS Mincho" w:hAnsiTheme="majorHAnsi" w:cstheme="majorHAnsi"/>
-          <w:color w:val="000000" w:themeColor="text1"/>
-          <w:sz w:val="24"/>
-          <w:szCs w:val="24"/>
-          <w:lang w:val="en-GB"/>
-        </w:rPr>
-        <w:t xml:space="preserve">and also use a password with the </w:t>
-      </w:r>
-      <w:r>
-        <w:rPr>
-          <w:rFonts w:asciiTheme="majorHAnsi" w:eastAsia="MS Mincho" w:hAnsiTheme="majorHAnsi" w:cstheme="majorHAnsi"/>
-          <w:color w:val="000000" w:themeColor="text1"/>
-          <w:sz w:val="24"/>
-          <w:szCs w:val="24"/>
-          <w:lang w:val="en-GB"/>
-        </w:rPr>
-        <w:t>login</w:t>
-      </w:r>
-      <w:r>
-        <w:rPr>
-          <w:rFonts w:asciiTheme="majorHAnsi" w:eastAsia="MS Mincho" w:hAnsiTheme="majorHAnsi" w:cstheme="majorHAnsi"/>
-          <w:color w:val="000000" w:themeColor="text1"/>
-          <w:sz w:val="24"/>
-          <w:szCs w:val="24"/>
-          <w:lang w:val="en-GB"/>
-        </w:rPr>
-        <w:t>]</w:t>
-      </w:r>
-    </w:p>
-    <w:p>
-      <w:pPr>
-        <w:spacing w:line="360" w:lineRule="auto"/>
-        <w:jc w:val="both"/>
-        <w:rPr>
-          <w:rFonts w:asciiTheme="majorHAnsi" w:hAnsiTheme="majorHAnsi" w:cstheme="majorHAnsi"/>
-          <w:sz w:val="24"/>
-          <w:szCs w:val="24"/>
-        </w:rPr>
-      </w:pPr>
-    </w:p>
-    <w:p>
-      <w:pPr>
-        <w:autoSpaceDE w:val="0"/>
-        <w:autoSpaceDN w:val="0"/>
-        <w:adjustRightInd w:val="0"/>
-        <w:spacing w:after="0" w:line="360" w:lineRule="auto"/>
-        <w:jc w:val="both"/>
-        <w:rPr>
-          <w:rFonts w:asciiTheme="majorHAnsi" w:eastAsia="MS Mincho" w:hAnsiTheme="majorHAnsi" w:cstheme="majorHAnsi"/>
-          <w:color w:val="000000" w:themeColor="text1"/>
-          <w:sz w:val="24"/>
-          <w:szCs w:val="24"/>
-          <w:lang w:val="en-GB"/>
-        </w:rPr>
-      </w:pPr>
-      <w:r>
-        <w:rPr>
-          <w:noProof/>
+          <w:sz w:val="24"/>
+          <w:szCs w:val="24"/>
+        </w:rPr>
+      </w:pPr>
+      <w:r>
+        <w:rPr>
+          <w:rFonts w:asciiTheme="majorHAnsi" w:hAnsiTheme="majorHAnsi" w:cstheme="majorHAnsi"/>
+          <w:noProof/>
+          <w:sz w:val="24"/>
+          <w:szCs w:val="24"/>
         </w:rPr>
         <w:drawing>
-          <wp:inline distT="0" distB="0" distL="0" distR="0" wp14:anchorId="51CDF538" wp14:editId="62238B98">
-            <wp:extent cx="5486400" cy="5470497"/>
-            <wp:effectExtent l="0" t="0" r="0" b="0"/>
-            <wp:docPr id="9" name="Picture 9"/>
+          <wp:inline distT="0" distB="0" distL="0" distR="0" wp14:anchorId="12A8C22D" wp14:editId="463143B9">
+            <wp:extent cx="6018530" cy="2902226"/>
+            <wp:effectExtent l="0" t="0" r="1270" b="0"/>
+            <wp:docPr id="17" name="Picture 17"/>
             <wp:cNvGraphicFramePr>
               <a:graphicFrameLocks xmlns:a="http://schemas.openxmlformats.org/drawingml/2006/main" noChangeAspect="1"/>
             </wp:cNvGraphicFramePr>
@@ -5101,36 +4741,23 @@
               <a:graphicData uri="http://schemas.openxmlformats.org/drawingml/2006/picture">
                 <pic:pic xmlns:pic="http://schemas.openxmlformats.org/drawingml/2006/picture">
                   <pic:nvPicPr>
-                    <pic:cNvPr id="0" name="Picture 15"/>
-                    <pic:cNvPicPr>
-                      <a:picLocks noChangeAspect="1" noChangeArrowheads="1"/>
-                    </pic:cNvPicPr>
+                    <pic:cNvPr id="1" name=""/>
+                    <pic:cNvPicPr/>
                   </pic:nvPicPr>
                   <pic:blipFill>
-                    <a:blip r:embed="rId17">
-                      <a:extLst>
-                        <a:ext uri="{28A0092B-C50C-407E-A947-70E740481C1C}">
-                          <a14:useLocalDpi xmlns:a14="http://schemas.microsoft.com/office/drawing/2010/main" val="0"/>
-                        </a:ext>
-                      </a:extLst>
-                    </a:blip>
-                    <a:srcRect/>
+                    <a:blip r:embed="rId19"/>
                     <a:stretch>
                       <a:fillRect/>
                     </a:stretch>
                   </pic:blipFill>
-                  <pic:spPr bwMode="auto">
+                  <pic:spPr>
                     <a:xfrm>
                       <a:off x="0" y="0"/>
-                      <a:ext cx="5487591" cy="5471684"/>
+                      <a:ext cx="6022877" cy="2904322"/>
                     </a:xfrm>
                     <a:prstGeom prst="rect">
                       <a:avLst/>
                     </a:prstGeom>
-                    <a:noFill/>
-                    <a:ln>
-                      <a:noFill/>
-                    </a:ln>
                   </pic:spPr>
                 </pic:pic>
               </a:graphicData>
@@ -5145,7 +4772,6 @@
       </w:pPr>
       <w:bookmarkStart w:id="13" w:name="_Toc101277322"/>
       <w:r>
-        <w:lastRenderedPageBreak/>
         <w:t>ERD Diagram</w:t>
       </w:r>
       <w:r>
@@ -5159,272 +4785,6 @@
         <w:jc w:val="both"/>
         <w:rPr>
           <w:rFonts w:asciiTheme="majorHAnsi" w:hAnsiTheme="majorHAnsi" w:cstheme="majorHAnsi"/>
-          <w:color w:val="000000" w:themeColor="text1"/>
-          <w:sz w:val="24"/>
-          <w:szCs w:val="24"/>
-        </w:rPr>
-      </w:pPr>
-      <w:r>
-        <w:rPr>
-          <w:rFonts w:asciiTheme="majorHAnsi" w:hAnsiTheme="majorHAnsi" w:cstheme="majorHAnsi"/>
-          <w:color w:val="000000" w:themeColor="text1"/>
-          <w:sz w:val="24"/>
-          <w:szCs w:val="24"/>
-        </w:rPr>
-        <w:t xml:space="preserve">[Get the </w:t>
-      </w:r>
-      <w:r>
-        <w:rPr>
-          <w:rFonts w:asciiTheme="majorHAnsi" w:hAnsiTheme="majorHAnsi" w:cstheme="majorHAnsi"/>
-          <w:color w:val="000000" w:themeColor="text1"/>
-          <w:sz w:val="24"/>
-          <w:szCs w:val="24"/>
-        </w:rPr>
-        <w:t>ERD</w:t>
-      </w:r>
-      <w:r>
-        <w:rPr>
-          <w:rFonts w:asciiTheme="majorHAnsi" w:hAnsiTheme="majorHAnsi" w:cstheme="majorHAnsi"/>
-          <w:color w:val="000000" w:themeColor="text1"/>
-          <w:sz w:val="24"/>
-          <w:szCs w:val="24"/>
-        </w:rPr>
-        <w:t xml:space="preserve"> Diagram from </w:t>
-      </w:r>
-      <w:r>
-        <w:rPr>
-          <w:rFonts w:asciiTheme="majorHAnsi" w:hAnsiTheme="majorHAnsi" w:cstheme="majorHAnsi"/>
-          <w:color w:val="000000" w:themeColor="text1"/>
-          <w:sz w:val="24"/>
-          <w:szCs w:val="24"/>
-          <w:lang w:val="en-ZA" w:eastAsia="en-GB"/>
-        </w:rPr>
-        <w:t>13. 4. System | Database and the ERD</w:t>
-      </w:r>
-      <w:r>
-        <w:rPr>
-          <w:rFonts w:asciiTheme="majorHAnsi" w:hAnsiTheme="majorHAnsi" w:cstheme="majorHAnsi"/>
-          <w:color w:val="000000" w:themeColor="text1"/>
-          <w:sz w:val="24"/>
-          <w:szCs w:val="24"/>
-          <w:lang w:val="en-ZA" w:eastAsia="en-GB"/>
-        </w:rPr>
-        <w:t xml:space="preserve"> </w:t>
-      </w:r>
-      <w:r>
-        <w:rPr>
-          <w:rFonts w:asciiTheme="majorHAnsi" w:hAnsiTheme="majorHAnsi" w:cstheme="majorHAnsi"/>
-          <w:color w:val="000000" w:themeColor="text1"/>
-          <w:sz w:val="24"/>
-          <w:szCs w:val="24"/>
-        </w:rPr>
-        <w:t>on the myModule</w:t>
-      </w:r>
-      <w:r>
-        <w:rPr>
-          <w:rFonts w:asciiTheme="majorHAnsi" w:hAnsiTheme="majorHAnsi" w:cstheme="majorHAnsi"/>
-          <w:color w:val="000000" w:themeColor="text1"/>
-          <w:sz w:val="24"/>
-          <w:szCs w:val="24"/>
-        </w:rPr>
-        <w:t>s</w:t>
-      </w:r>
-      <w:r>
-        <w:rPr>
-          <w:rFonts w:asciiTheme="majorHAnsi" w:hAnsiTheme="majorHAnsi" w:cstheme="majorHAnsi"/>
-          <w:color w:val="000000" w:themeColor="text1"/>
-          <w:sz w:val="24"/>
-          <w:szCs w:val="24"/>
-        </w:rPr>
-        <w:t xml:space="preserve"> 2022 Site]</w:t>
-      </w:r>
-    </w:p>
-    <w:p>
-      <w:pPr>
-        <w:autoSpaceDE w:val="0"/>
-        <w:autoSpaceDN w:val="0"/>
-        <w:adjustRightInd w:val="0"/>
-        <w:spacing w:after="0" w:line="360" w:lineRule="auto"/>
-        <w:jc w:val="both"/>
-        <w:rPr>
-          <w:rFonts w:asciiTheme="majorHAnsi" w:eastAsia="MS Mincho" w:hAnsiTheme="majorHAnsi" w:cstheme="majorHAnsi"/>
-          <w:color w:val="000000" w:themeColor="text1"/>
-          <w:sz w:val="24"/>
-          <w:szCs w:val="24"/>
-          <w:lang w:val="en-GB"/>
-        </w:rPr>
-      </w:pPr>
-      <w:r>
-        <w:rPr>
-          <w:rFonts w:asciiTheme="majorHAnsi" w:hAnsiTheme="majorHAnsi" w:cstheme="majorHAnsi"/>
-          <w:color w:val="000000" w:themeColor="text1"/>
-          <w:sz w:val="24"/>
-          <w:szCs w:val="24"/>
-        </w:rPr>
-        <w:t>[</w:t>
-      </w:r>
-      <w:r>
-        <w:rPr>
-          <w:rFonts w:asciiTheme="majorHAnsi" w:eastAsia="MS Mincho" w:hAnsiTheme="majorHAnsi" w:cstheme="majorHAnsi"/>
-          <w:color w:val="000000" w:themeColor="text1"/>
-          <w:sz w:val="24"/>
-          <w:szCs w:val="24"/>
-          <w:lang w:val="en-GB"/>
-        </w:rPr>
-        <w:t xml:space="preserve">You </w:t>
-      </w:r>
-      <w:r>
-        <w:rPr>
-          <w:rFonts w:asciiTheme="majorHAnsi" w:eastAsia="MS Mincho" w:hAnsiTheme="majorHAnsi" w:cstheme="majorHAnsi"/>
-          <w:color w:val="000000" w:themeColor="text1"/>
-          <w:sz w:val="24"/>
-          <w:szCs w:val="24"/>
-          <w:lang w:val="en-GB"/>
-        </w:rPr>
-        <w:t>must</w:t>
-      </w:r>
-      <w:r>
-        <w:rPr>
-          <w:rFonts w:asciiTheme="majorHAnsi" w:eastAsia="MS Mincho" w:hAnsiTheme="majorHAnsi" w:cstheme="majorHAnsi"/>
-          <w:color w:val="000000" w:themeColor="text1"/>
-          <w:sz w:val="24"/>
-          <w:szCs w:val="24"/>
-          <w:lang w:val="en-GB"/>
-        </w:rPr>
-        <w:t xml:space="preserve"> make sure that you understand the ERD diagram and the table given below the ERD diagram on the </w:t>
-      </w:r>
-      <w:r>
-        <w:rPr>
-          <w:rFonts w:asciiTheme="majorHAnsi" w:hAnsiTheme="majorHAnsi" w:cstheme="majorHAnsi"/>
-          <w:color w:val="000000" w:themeColor="text1"/>
-          <w:sz w:val="24"/>
-          <w:szCs w:val="24"/>
-          <w:lang w:val="en-ZA" w:eastAsia="en-GB"/>
-        </w:rPr>
-        <w:t>13. 4. System | Database and the ERD</w:t>
-      </w:r>
-      <w:r>
-        <w:rPr>
-          <w:rFonts w:asciiTheme="majorHAnsi" w:hAnsiTheme="majorHAnsi" w:cstheme="majorHAnsi"/>
-          <w:color w:val="000000" w:themeColor="text1"/>
-          <w:sz w:val="24"/>
-          <w:szCs w:val="24"/>
-          <w:lang w:val="en-ZA" w:eastAsia="en-GB"/>
-        </w:rPr>
-        <w:t xml:space="preserve"> on the myModules 2022 Site so that you can start creating the database</w:t>
-      </w:r>
-      <w:r>
-        <w:rPr>
-          <w:rFonts w:asciiTheme="majorHAnsi" w:eastAsia="MS Mincho" w:hAnsiTheme="majorHAnsi" w:cstheme="majorHAnsi"/>
-          <w:color w:val="000000" w:themeColor="text1"/>
-          <w:sz w:val="24"/>
-          <w:szCs w:val="24"/>
-          <w:lang w:val="en-GB"/>
-        </w:rPr>
-        <w:t>]</w:t>
-      </w:r>
-    </w:p>
-    <w:p>
-      <w:pPr>
-        <w:autoSpaceDE w:val="0"/>
-        <w:autoSpaceDN w:val="0"/>
-        <w:adjustRightInd w:val="0"/>
-        <w:spacing w:after="0" w:line="360" w:lineRule="auto"/>
-        <w:jc w:val="both"/>
-        <w:rPr>
-          <w:rFonts w:asciiTheme="majorHAnsi" w:eastAsia="MS Mincho" w:hAnsiTheme="majorHAnsi" w:cstheme="majorHAnsi"/>
-          <w:color w:val="000000" w:themeColor="text1"/>
-          <w:sz w:val="24"/>
-          <w:szCs w:val="24"/>
-          <w:lang w:val="en-GB"/>
-        </w:rPr>
-      </w:pPr>
-      <w:r>
-        <w:rPr>
-          <w:rFonts w:asciiTheme="majorHAnsi" w:hAnsiTheme="majorHAnsi" w:cstheme="majorHAnsi"/>
-          <w:color w:val="000000" w:themeColor="text1"/>
-          <w:sz w:val="24"/>
-          <w:szCs w:val="24"/>
-        </w:rPr>
-        <w:t>[</w:t>
-      </w:r>
-      <w:r>
-        <w:rPr>
-          <w:rFonts w:asciiTheme="majorHAnsi" w:eastAsia="MS Mincho" w:hAnsiTheme="majorHAnsi" w:cstheme="majorHAnsi"/>
-          <w:color w:val="000000" w:themeColor="text1"/>
-          <w:sz w:val="24"/>
-          <w:szCs w:val="24"/>
-          <w:lang w:val="en-GB"/>
-        </w:rPr>
-        <w:t xml:space="preserve">Make sure that </w:t>
-      </w:r>
-      <w:r>
-        <w:rPr>
-          <w:rFonts w:asciiTheme="majorHAnsi" w:eastAsia="MS Mincho" w:hAnsiTheme="majorHAnsi" w:cstheme="majorHAnsi"/>
-          <w:color w:val="000000" w:themeColor="text1"/>
-          <w:sz w:val="24"/>
-          <w:szCs w:val="24"/>
-          <w:lang w:val="en-GB"/>
-        </w:rPr>
-        <w:t>your</w:t>
-      </w:r>
-      <w:r>
-        <w:rPr>
-          <w:rFonts w:asciiTheme="majorHAnsi" w:eastAsia="MS Mincho" w:hAnsiTheme="majorHAnsi" w:cstheme="majorHAnsi"/>
-          <w:color w:val="000000" w:themeColor="text1"/>
-          <w:sz w:val="24"/>
-          <w:szCs w:val="24"/>
-          <w:lang w:val="en-GB"/>
-        </w:rPr>
-        <w:t xml:space="preserve"> ERD diagram </w:t>
-      </w:r>
-      <w:r>
-        <w:rPr>
-          <w:rFonts w:asciiTheme="majorHAnsi" w:eastAsia="MS Mincho" w:hAnsiTheme="majorHAnsi" w:cstheme="majorHAnsi"/>
-          <w:color w:val="000000" w:themeColor="text1"/>
-          <w:sz w:val="24"/>
-          <w:szCs w:val="24"/>
-          <w:lang w:val="en-GB"/>
-        </w:rPr>
-        <w:t>is</w:t>
-      </w:r>
-      <w:r>
-        <w:rPr>
-          <w:rFonts w:asciiTheme="majorHAnsi" w:eastAsia="MS Mincho" w:hAnsiTheme="majorHAnsi" w:cstheme="majorHAnsi"/>
-          <w:color w:val="000000" w:themeColor="text1"/>
-          <w:sz w:val="24"/>
-          <w:szCs w:val="24"/>
-          <w:lang w:val="en-GB"/>
-        </w:rPr>
-        <w:t xml:space="preserve"> correct </w:t>
-      </w:r>
-      <w:r>
-        <w:rPr>
-          <w:rFonts w:asciiTheme="majorHAnsi" w:eastAsia="MS Mincho" w:hAnsiTheme="majorHAnsi" w:cstheme="majorHAnsi"/>
-          <w:color w:val="000000" w:themeColor="text1"/>
-          <w:sz w:val="24"/>
-          <w:szCs w:val="24"/>
-          <w:lang w:val="en-GB"/>
-        </w:rPr>
-        <w:t>after you have completed Section B</w:t>
-      </w:r>
-      <w:r>
-        <w:rPr>
-          <w:rFonts w:asciiTheme="majorHAnsi" w:eastAsia="MS Mincho" w:hAnsiTheme="majorHAnsi" w:cstheme="majorHAnsi"/>
-          <w:color w:val="000000" w:themeColor="text1"/>
-          <w:sz w:val="24"/>
-          <w:szCs w:val="24"/>
-          <w:lang w:val="en-GB"/>
-        </w:rPr>
-        <w:t>]</w:t>
-      </w:r>
-    </w:p>
-    <w:p>
-      <w:pPr>
-        <w:spacing w:line="360" w:lineRule="auto"/>
-        <w:jc w:val="both"/>
-        <w:rPr>
-          <w:rFonts w:asciiTheme="majorHAnsi" w:hAnsiTheme="majorHAnsi" w:cstheme="majorHAnsi"/>
           <w:sz w:val="24"/>
           <w:szCs w:val="24"/>
         </w:rPr>
@@ -5434,9 +4794,9 @@
           <w:noProof/>
         </w:rPr>
         <w:drawing>
-          <wp:inline distT="0" distB="0" distL="0" distR="0" wp14:anchorId="71FF9A09" wp14:editId="28042422">
-            <wp:extent cx="5484929" cy="4102873"/>
-            <wp:effectExtent l="0" t="0" r="1905" b="0"/>
+          <wp:inline distT="0" distB="0" distL="0" distR="0" wp14:anchorId="71FF9A09" wp14:editId="32E939DA">
+            <wp:extent cx="5939624" cy="3601377"/>
+            <wp:effectExtent l="0" t="0" r="4445" b="0"/>
             <wp:docPr id="11" name="Picture 11"/>
             <wp:cNvGraphicFramePr>
               <a:graphicFrameLocks xmlns:a="http://schemas.openxmlformats.org/drawingml/2006/main" noChangeAspect="1"/>
@@ -5449,7 +4809,7 @@
                     <pic:cNvPicPr/>
                   </pic:nvPicPr>
                   <pic:blipFill>
-                    <a:blip r:embed="rId18"/>
+                    <a:blip r:embed="rId20"/>
                     <a:stretch>
                       <a:fillRect/>
                     </a:stretch>
@@ -5457,7 +4817,7 @@
                   <pic:spPr>
                     <a:xfrm>
                       <a:off x="0" y="0"/>
-                      <a:ext cx="5514812" cy="4125227"/>
+                      <a:ext cx="5984422" cy="3628539"/>
                     </a:xfrm>
                     <a:prstGeom prst="rect">
                       <a:avLst/>
@@ -5558,49 +4918,6 @@
     </w:p>
     <w:p>
       <w:pPr>
-        <w:jc w:val="both"/>
-        <w:rPr>
-          <w:rFonts w:asciiTheme="majorHAnsi" w:hAnsiTheme="majorHAnsi" w:cstheme="majorHAnsi"/>
-          <w:color w:val="000000" w:themeColor="text1"/>
-          <w:sz w:val="24"/>
-          <w:szCs w:val="24"/>
-        </w:rPr>
-      </w:pPr>
-      <w:r>
-        <w:rPr>
-          <w:rFonts w:ascii="Calibri" w:hAnsi="Calibri" w:cs="Calibri"/>
-          <w:sz w:val="24"/>
-          <w:szCs w:val="24"/>
-        </w:rPr>
-        <w:t xml:space="preserve">[Identified </w:t>
-      </w:r>
-      <w:r>
-        <w:rPr>
-          <w:rFonts w:ascii="Calibri" w:hAnsi="Calibri" w:cs="Calibri"/>
-          <w:sz w:val="24"/>
-          <w:szCs w:val="24"/>
-        </w:rPr>
-        <w:t xml:space="preserve">two types of software that you can use for the backup and recovery of your database. Remember </w:t>
-      </w:r>
-      <w:r>
-        <w:rPr>
-          <w:rFonts w:ascii="Calibri" w:hAnsi="Calibri" w:cs="Calibri"/>
-          <w:sz w:val="24"/>
-          <w:szCs w:val="24"/>
-        </w:rPr>
-        <w:t>software must be free and not have a trail period, that can expire before your examination of your system at the end of the year</w:t>
-      </w:r>
-      <w:r>
-        <w:rPr>
-          <w:rFonts w:ascii="Calibri" w:hAnsi="Calibri" w:cs="Calibri"/>
-          <w:sz w:val="24"/>
-          <w:szCs w:val="24"/>
-        </w:rPr>
-        <w:t>]</w:t>
-      </w:r>
-    </w:p>
-    <w:p>
-      <w:pPr>
         <w:autoSpaceDE w:val="0"/>
         <w:autoSpaceDN w:val="0"/>
         <w:adjustRightInd w:val="0"/>
@@ -5617,15 +4934,6 @@
       <w:bookmarkStart w:id="16" w:name="_Hlk107757183"/>
       <w:r>
         <w:rPr>
-          <w:rFonts w:asciiTheme="majorHAnsi" w:hAnsiTheme="majorHAnsi" w:cstheme="majorHAnsi"/>
-          <w:color w:val="000000" w:themeColor="text1"/>
-          <w:sz w:val="24"/>
-          <w:szCs w:val="24"/>
-        </w:rPr>
-        <w:t>[</w:t>
-      </w:r>
-      <w:r>
-        <w:rPr>
           <w:rFonts w:asciiTheme="majorHAnsi" w:eastAsia="MS Mincho" w:hAnsiTheme="majorHAnsi" w:cstheme="majorHAnsi"/>
           <w:color w:val="000000" w:themeColor="text1"/>
           <w:sz w:val="24"/>
@@ -5634,7 +4942,6 @@
         </w:rPr>
         <w:t xml:space="preserve">GitHub, 000Webhost, </w:t>
       </w:r>
-      <w:proofErr w:type="spellStart"/>
       <w:r>
         <w:rPr>
           <w:rFonts w:asciiTheme="majorHAnsi" w:eastAsia="MS Mincho" w:hAnsiTheme="majorHAnsi" w:cstheme="majorHAnsi"/>
@@ -5645,7 +4952,6 @@
         </w:rPr>
         <w:t>mySQLWorkBench</w:t>
       </w:r>
-      <w:proofErr w:type="spellEnd"/>
       <w:r>
         <w:rPr>
           <w:rFonts w:asciiTheme="majorHAnsi" w:eastAsia="MS Mincho" w:hAnsiTheme="majorHAnsi" w:cstheme="majorHAnsi"/>
@@ -5654,7 +4960,7 @@
           <w:szCs w:val="24"/>
           <w:lang w:val="en-GB"/>
         </w:rPr>
-        <w:t>]</w:t>
+        <w:t>, dbForge</w:t>
       </w:r>
     </w:p>
     <w:bookmarkEnd w:id="16"/>
@@ -5668,6 +4974,68 @@
           <w:szCs w:val="24"/>
         </w:rPr>
       </w:pPr>
+      <w:r>
+        <w:rPr>
+          <w:rFonts w:asciiTheme="majorHAnsi" w:hAnsiTheme="majorHAnsi" w:cstheme="majorHAnsi"/>
+          <w:sz w:val="24"/>
+          <w:szCs w:val="24"/>
+        </w:rPr>
+        <w:t>GitHub – is a provider of Internet hosting for software development and version control using Git. It offers the distributed version control and source code management functionality of Git, plus its own features.</w:t>
+      </w:r>
+    </w:p>
+    <w:p>
+      <w:pPr>
+        <w:spacing w:line="360" w:lineRule="auto"/>
+        <w:jc w:val="both"/>
+        <w:rPr>
+          <w:rFonts w:asciiTheme="majorHAnsi" w:hAnsiTheme="majorHAnsi" w:cstheme="majorHAnsi"/>
+          <w:sz w:val="24"/>
+          <w:szCs w:val="24"/>
+        </w:rPr>
+      </w:pPr>
+      <w:r>
+        <w:rPr>
+          <w:rFonts w:asciiTheme="majorHAnsi" w:hAnsiTheme="majorHAnsi" w:cstheme="majorHAnsi"/>
+          <w:sz w:val="24"/>
+          <w:szCs w:val="24"/>
+        </w:rPr>
+        <w:t xml:space="preserve">000Webhost - Free web hosting tends to be so limited in capabilities and features that users must pay to get what they need. However, 000webhost is a free website hosting solution that provides an array of valuable features, including a website builder, WordPress support, and no ads. </w:t>
+      </w:r>
+    </w:p>
+    <w:p>
+      <w:pPr>
+        <w:spacing w:line="360" w:lineRule="auto"/>
+        <w:jc w:val="both"/>
+        <w:rPr>
+          <w:rFonts w:asciiTheme="majorHAnsi" w:hAnsiTheme="majorHAnsi" w:cstheme="majorHAnsi"/>
+          <w:sz w:val="24"/>
+          <w:szCs w:val="24"/>
+        </w:rPr>
+      </w:pPr>
+      <w:r>
+        <w:rPr>
+          <w:rFonts w:asciiTheme="majorHAnsi" w:hAnsiTheme="majorHAnsi" w:cstheme="majorHAnsi"/>
+          <w:sz w:val="24"/>
+          <w:szCs w:val="24"/>
+        </w:rPr>
+        <w:t xml:space="preserve">mySQLWorkBench - MySQL Workbench is a visual database design tool that integrates SQL development, administration, database design, </w:t>
+      </w:r>
+      <w:r>
+        <w:rPr>
+          <w:rFonts w:asciiTheme="majorHAnsi" w:hAnsiTheme="majorHAnsi" w:cstheme="majorHAnsi"/>
+          <w:sz w:val="24"/>
+          <w:szCs w:val="24"/>
+        </w:rPr>
+        <w:t>creation,</w:t>
+      </w:r>
+      <w:r>
+        <w:rPr>
+          <w:rFonts w:asciiTheme="majorHAnsi" w:hAnsiTheme="majorHAnsi" w:cstheme="majorHAnsi"/>
+          <w:sz w:val="24"/>
+          <w:szCs w:val="24"/>
+        </w:rPr>
+        <w:t xml:space="preserve"> and maintenance into a single integrated development environment for the MySQL database system.</w:t>
+      </w:r>
     </w:p>
     <w:p>
       <w:pPr>
@@ -5682,25 +5050,7 @@
       </w:r>
       <w:bookmarkEnd w:id="17"/>
     </w:p>
-    <w:p>
-      <w:pPr>
-        <w:jc w:val="both"/>
-        <w:rPr>
-          <w:rFonts w:asciiTheme="majorHAnsi" w:hAnsiTheme="majorHAnsi" w:cstheme="majorHAnsi"/>
-          <w:color w:val="000000" w:themeColor="text1"/>
-          <w:sz w:val="24"/>
-          <w:szCs w:val="24"/>
-        </w:rPr>
-      </w:pPr>
-      <w:r>
-        <w:rPr>
-          <w:rFonts w:ascii="Calibri" w:hAnsi="Calibri" w:cs="Calibri"/>
-          <w:sz w:val="24"/>
-          <w:szCs w:val="24"/>
-        </w:rPr>
-        <w:t>[Identified what process / software you can use for the backup and recovery of your programming code and your Portfolio (assignments). Remember software must be free and not have a trail period, that can expire before your examination of your system at the end of the year]</w:t>
-      </w:r>
-    </w:p>
+    <w:bookmarkEnd w:id="1"/>
     <w:p>
       <w:pPr>
         <w:autoSpaceDE w:val="0"/>
@@ -5716,56 +5066,88 @@
       </w:pPr>
       <w:r>
         <w:rPr>
-          <w:rFonts w:asciiTheme="majorHAnsi" w:hAnsiTheme="majorHAnsi" w:cstheme="majorHAnsi"/>
-          <w:color w:val="000000" w:themeColor="text1"/>
-          <w:sz w:val="24"/>
-          <w:szCs w:val="24"/>
-        </w:rPr>
-        <w:t>[</w:t>
-      </w:r>
-      <w:r>
-        <w:rPr>
-          <w:rFonts w:asciiTheme="majorHAnsi" w:eastAsia="MS Mincho" w:hAnsiTheme="majorHAnsi" w:cstheme="majorHAnsi"/>
-          <w:color w:val="000000" w:themeColor="text1"/>
-          <w:sz w:val="24"/>
-          <w:szCs w:val="24"/>
-          <w:lang w:val="en-GB"/>
-        </w:rPr>
-        <w:t>GitHub, 000Webhost,</w:t>
-      </w:r>
-      <w:r>
-        <w:rPr>
-          <w:rFonts w:asciiTheme="majorHAnsi" w:eastAsia="MS Mincho" w:hAnsiTheme="majorHAnsi" w:cstheme="majorHAnsi"/>
-          <w:color w:val="000000" w:themeColor="text1"/>
-          <w:sz w:val="24"/>
-          <w:szCs w:val="24"/>
-          <w:lang w:val="en-GB"/>
-        </w:rPr>
-        <w:t xml:space="preserve"> </w:t>
-      </w:r>
-      <w:proofErr w:type="spellStart"/>
-      <w:r>
-        <w:rPr>
-          <w:rFonts w:asciiTheme="majorHAnsi" w:eastAsia="MS Mincho" w:hAnsiTheme="majorHAnsi" w:cstheme="majorHAnsi"/>
-          <w:color w:val="000000" w:themeColor="text1"/>
-          <w:sz w:val="24"/>
-          <w:szCs w:val="24"/>
-          <w:lang w:val="en-GB"/>
-        </w:rPr>
-        <w:t>mySQLWorkBench</w:t>
-      </w:r>
-      <w:proofErr w:type="spellEnd"/>
-      <w:r>
-        <w:rPr>
-          <w:rFonts w:asciiTheme="majorHAnsi" w:eastAsia="MS Mincho" w:hAnsiTheme="majorHAnsi" w:cstheme="majorHAnsi"/>
-          <w:color w:val="000000" w:themeColor="text1"/>
-          <w:sz w:val="24"/>
-          <w:szCs w:val="24"/>
-          <w:lang w:val="en-GB"/>
-        </w:rPr>
-        <w:t>]</w:t>
-      </w:r>
-      <w:bookmarkEnd w:id="1"/>
+          <w:rFonts w:ascii="Calibri" w:hAnsi="Calibri" w:cs="Calibri"/>
+          <w:sz w:val="24"/>
+          <w:szCs w:val="24"/>
+        </w:rPr>
+        <w:t>Google Drive, OneDrive, 000Webhost</w:t>
+      </w:r>
+    </w:p>
+    <w:p>
+      <w:pPr>
+        <w:autoSpaceDE w:val="0"/>
+        <w:autoSpaceDN w:val="0"/>
+        <w:adjustRightInd w:val="0"/>
+        <w:spacing w:after="0" w:line="360" w:lineRule="auto"/>
+        <w:jc w:val="both"/>
+        <w:rPr>
+          <w:rFonts w:ascii="Calibri" w:hAnsi="Calibri" w:cs="Calibri"/>
+          <w:sz w:val="24"/>
+          <w:szCs w:val="24"/>
+        </w:rPr>
+      </w:pPr>
+      <w:r>
+        <w:rPr>
+          <w:rFonts w:ascii="Calibri" w:hAnsi="Calibri" w:cs="Calibri"/>
+          <w:sz w:val="24"/>
+          <w:szCs w:val="24"/>
+        </w:rPr>
+        <w:t>Google Drive</w:t>
+      </w:r>
+      <w:r>
+        <w:rPr>
+          <w:rFonts w:ascii="Calibri" w:hAnsi="Calibri" w:cs="Calibri"/>
+          <w:sz w:val="24"/>
+          <w:szCs w:val="24"/>
+        </w:rPr>
+        <w:t xml:space="preserve"> -</w:t>
+      </w:r>
+      <w:r>
+        <w:rPr>
+          <w:rFonts w:ascii="Calibri" w:hAnsi="Calibri" w:cs="Calibri"/>
+          <w:sz w:val="24"/>
+          <w:szCs w:val="24"/>
+        </w:rPr>
+        <w:t xml:space="preserve"> is a file storage and synchronization service developed by Google. Google Drive allows users to store files in the cloud, synchronize files across devices, and share files.</w:t>
+      </w:r>
+    </w:p>
+    <w:p>
+      <w:pPr>
+        <w:autoSpaceDE w:val="0"/>
+        <w:autoSpaceDN w:val="0"/>
+        <w:adjustRightInd w:val="0"/>
+        <w:spacing w:after="0" w:line="360" w:lineRule="auto"/>
+        <w:jc w:val="both"/>
+        <w:rPr>
+          <w:rFonts w:ascii="Calibri" w:hAnsi="Calibri" w:cs="Calibri"/>
+          <w:sz w:val="24"/>
+          <w:szCs w:val="24"/>
+        </w:rPr>
+      </w:pPr>
+      <w:r>
+        <w:rPr>
+          <w:rFonts w:ascii="Calibri" w:hAnsi="Calibri" w:cs="Calibri"/>
+          <w:sz w:val="24"/>
+          <w:szCs w:val="24"/>
+        </w:rPr>
+        <w:t xml:space="preserve">Microsoft OneDrive is a file hosting service operated by Microsoft. </w:t>
+      </w:r>
+      <w:r>
+        <w:rPr>
+          <w:rFonts w:ascii="Calibri" w:hAnsi="Calibri" w:cs="Calibri"/>
+          <w:sz w:val="24"/>
+          <w:szCs w:val="24"/>
+        </w:rPr>
+        <w:t>I</w:t>
+      </w:r>
+      <w:r>
+        <w:rPr>
+          <w:rFonts w:ascii="Calibri" w:hAnsi="Calibri" w:cs="Calibri"/>
+          <w:sz w:val="24"/>
+          <w:szCs w:val="24"/>
+        </w:rPr>
+        <w:t>t enables registered users to share and synchronize their files. OneDrive also works as the storage backend of the web version of Microsoft Office. </w:t>
+      </w:r>
     </w:p>
     <w:sectPr>
       <w:pgSz w:w="12240" w:h="15840"/>
@@ -5818,7 +5200,6 @@
         <w:docPartUnique/>
       </w:docPartObj>
     </w:sdtPr>
-    <w:sdtEndPr/>
     <w:sdtContent>
       <w:p>
         <w:pPr>
@@ -5842,7 +5223,6 @@
               <w:docPartUnique/>
             </w:docPartObj>
           </w:sdtPr>
-          <w:sdtEndPr/>
           <w:sdtContent>
             <w:r>
               <w:rPr>
@@ -6323,7 +5703,6 @@
         <w:docPartUnique/>
       </w:docPartObj>
     </w:sdtPr>
-    <w:sdtEndPr/>
     <w:sdtContent>
       <w:p>
         <w:pPr>
@@ -9014,7 +8393,6 @@
   <w:style w:type="character" w:default="1" w:styleId="DefaultParagraphFont">
     <w:name w:val="Default Paragraph Font"/>
     <w:uiPriority w:val="1"/>
-    <w:semiHidden/>
     <w:unhideWhenUsed/>
   </w:style>
   <w:style w:type="table" w:default="1" w:styleId="TableNormal">
